--- a/tfestimators – Package Embeddings for Categorical Variables.docx
+++ b/tfestimators – Package Embeddings for Categorical Variables.docx
@@ -19,189 +19,136 @@
           <w:szCs w:val="20"/>
           <w:lang w:eastAsia="en-IN"/>
         </w:rPr>
-        <w:t>In my last posts (</w:t>
+        <w:t>We</w:t>
+      </w:r>
+      <w:r>
+        <w:rPr>
+          <w:rFonts w:ascii="Times New Roman" w:eastAsia="Times New Roman" w:hAnsi="Times New Roman" w:cs="Times New Roman"/>
+          <w:sz w:val="20"/>
+          <w:szCs w:val="20"/>
+          <w:lang w:eastAsia="en-IN"/>
+        </w:rPr>
+        <w:t xml:space="preserve"> explored how to use embeddings to represent categorical variables. </w:t>
+      </w:r>
+      <w:proofErr w:type="gramStart"/>
+      <w:r>
+        <w:rPr>
+          <w:rFonts w:ascii="Times New Roman" w:eastAsia="Times New Roman" w:hAnsi="Times New Roman" w:cs="Times New Roman"/>
+          <w:sz w:val="20"/>
+          <w:szCs w:val="20"/>
+          <w:lang w:eastAsia="en-IN"/>
+        </w:rPr>
+        <w:t>Furthermore,  showed</w:t>
+      </w:r>
+      <w:proofErr w:type="gramEnd"/>
+      <w:r>
+        <w:rPr>
+          <w:rFonts w:ascii="Times New Roman" w:eastAsia="Times New Roman" w:hAnsi="Times New Roman" w:cs="Times New Roman"/>
+          <w:sz w:val="20"/>
+          <w:szCs w:val="20"/>
+          <w:lang w:eastAsia="en-IN"/>
+        </w:rPr>
+        <w:t xml:space="preserve"> how to represent categorical variables with embeddings and add other variable to create a more complex model. Both posts focused on the </w:t>
+      </w:r>
+      <w:proofErr w:type="spellStart"/>
+      <w:r>
+        <w:rPr>
+          <w:rFonts w:ascii="Times New Roman" w:eastAsia="Times New Roman" w:hAnsi="Times New Roman" w:cs="Times New Roman"/>
+          <w:sz w:val="20"/>
+          <w:szCs w:val="20"/>
+          <w:lang w:eastAsia="en-IN"/>
+        </w:rPr>
+        <w:t>Keras</w:t>
+      </w:r>
+      <w:proofErr w:type="spellEnd"/>
+      <w:r>
+        <w:rPr>
+          <w:rFonts w:ascii="Times New Roman" w:eastAsia="Times New Roman" w:hAnsi="Times New Roman" w:cs="Times New Roman"/>
+          <w:sz w:val="20"/>
+          <w:szCs w:val="20"/>
+          <w:lang w:eastAsia="en-IN"/>
+        </w:rPr>
+        <w:t xml:space="preserve"> (R) functionality. </w:t>
+      </w:r>
+      <w:r>
+        <w:rPr>
+          <w:rFonts w:ascii="Times New Roman" w:eastAsia="Times New Roman" w:hAnsi="Times New Roman" w:cs="Times New Roman"/>
+          <w:sz w:val="20"/>
+          <w:szCs w:val="20"/>
+          <w:lang w:eastAsia="en-IN"/>
+        </w:rPr>
+        <w:t>C</w:t>
+      </w:r>
+      <w:r>
+        <w:rPr>
+          <w:rFonts w:ascii="Times New Roman" w:eastAsia="Times New Roman" w:hAnsi="Times New Roman" w:cs="Times New Roman"/>
+          <w:sz w:val="20"/>
+          <w:szCs w:val="20"/>
+          <w:lang w:eastAsia="en-IN"/>
+        </w:rPr>
+        <w:t xml:space="preserve">oncluded that it feels artificial to represent categorical variables with embeddings in </w:t>
+      </w:r>
+      <w:proofErr w:type="spellStart"/>
+      <w:r>
+        <w:rPr>
+          <w:rFonts w:ascii="Times New Roman" w:eastAsia="Times New Roman" w:hAnsi="Times New Roman" w:cs="Times New Roman"/>
+          <w:sz w:val="20"/>
+          <w:szCs w:val="20"/>
+          <w:lang w:eastAsia="en-IN"/>
+        </w:rPr>
+        <w:t>Keras</w:t>
+      </w:r>
+      <w:proofErr w:type="spellEnd"/>
+      <w:r>
+        <w:rPr>
+          <w:rFonts w:ascii="Times New Roman" w:eastAsia="Times New Roman" w:hAnsi="Times New Roman" w:cs="Times New Roman"/>
+          <w:sz w:val="20"/>
+          <w:szCs w:val="20"/>
+          <w:lang w:eastAsia="en-IN"/>
+        </w:rPr>
+        <w:t xml:space="preserve">. Especially concatenating multiple input layers is quite cumbersome with the current </w:t>
+      </w:r>
+      <w:proofErr w:type="spellStart"/>
+      <w:r>
+        <w:rPr>
+          <w:rFonts w:ascii="Times New Roman" w:eastAsia="Times New Roman" w:hAnsi="Times New Roman" w:cs="Times New Roman"/>
+          <w:sz w:val="20"/>
+          <w:szCs w:val="20"/>
+          <w:lang w:eastAsia="en-IN"/>
+        </w:rPr>
+        <w:t>Keras</w:t>
+      </w:r>
+      <w:proofErr w:type="spellEnd"/>
+      <w:r>
+        <w:rPr>
+          <w:rFonts w:ascii="Times New Roman" w:eastAsia="Times New Roman" w:hAnsi="Times New Roman" w:cs="Times New Roman"/>
+          <w:sz w:val="20"/>
+          <w:szCs w:val="20"/>
+          <w:lang w:eastAsia="en-IN"/>
+        </w:rPr>
+        <w:t xml:space="preserve"> interface.</w:t>
+      </w:r>
+    </w:p>
+    <w:p>
+      <w:pPr>
+        <w:spacing w:before="100" w:beforeAutospacing="1" w:after="100" w:afterAutospacing="1" w:line="240" w:lineRule="auto"/>
+        <w:rPr>
+          <w:rFonts w:ascii="Times New Roman" w:eastAsia="Times New Roman" w:hAnsi="Times New Roman" w:cs="Times New Roman"/>
+          <w:sz w:val="20"/>
+          <w:szCs w:val="20"/>
+          <w:lang w:eastAsia="en-IN"/>
+        </w:rPr>
+      </w:pPr>
+      <w:r>
+        <w:rPr>
+          <w:rFonts w:ascii="Times New Roman" w:eastAsia="Times New Roman" w:hAnsi="Times New Roman" w:cs="Times New Roman"/>
+          <w:sz w:val="20"/>
+          <w:szCs w:val="20"/>
+          <w:lang w:eastAsia="en-IN"/>
+        </w:rPr>
+        <w:t xml:space="preserve">This week, I watched the </w:t>
       </w:r>
       <w:hyperlink r:id="rId4" w:tgtFrame="_blank" w:history="1">
-        <w:r>
-          <w:rPr>
-            <w:rFonts w:ascii="Times New Roman" w:eastAsia="Times New Roman" w:hAnsi="Times New Roman" w:cs="Times New Roman"/>
-            <w:color w:val="0000FF"/>
-            <w:sz w:val="20"/>
-            <w:szCs w:val="20"/>
-            <w:u w:val="single"/>
-            <w:lang w:eastAsia="en-IN"/>
-          </w:rPr>
-          <w:t>here</w:t>
-        </w:r>
-      </w:hyperlink>
-      <w:r>
-        <w:rPr>
-          <w:rFonts w:ascii="Times New Roman" w:eastAsia="Times New Roman" w:hAnsi="Times New Roman" w:cs="Times New Roman"/>
-          <w:sz w:val="20"/>
-          <w:szCs w:val="20"/>
-          <w:lang w:eastAsia="en-IN"/>
-        </w:rPr>
-        <w:t xml:space="preserve"> and </w:t>
-      </w:r>
-      <w:hyperlink r:id="rId5" w:tgtFrame="_blank" w:history="1">
-        <w:r>
-          <w:rPr>
-            <w:rFonts w:ascii="Times New Roman" w:eastAsia="Times New Roman" w:hAnsi="Times New Roman" w:cs="Times New Roman"/>
-            <w:color w:val="0000FF"/>
-            <w:sz w:val="20"/>
-            <w:szCs w:val="20"/>
-            <w:u w:val="single"/>
-            <w:lang w:eastAsia="en-IN"/>
-          </w:rPr>
-          <w:t>here</w:t>
-        </w:r>
-      </w:hyperlink>
-      <w:r>
-        <w:rPr>
-          <w:rFonts w:ascii="Times New Roman" w:eastAsia="Times New Roman" w:hAnsi="Times New Roman" w:cs="Times New Roman"/>
-          <w:sz w:val="20"/>
-          <w:szCs w:val="20"/>
-          <w:lang w:eastAsia="en-IN"/>
-        </w:rPr>
-        <w:t xml:space="preserve">) </w:t>
-      </w:r>
-      <w:r>
-        <w:rPr>
-          <w:rFonts w:ascii="Times New Roman" w:eastAsia="Times New Roman" w:hAnsi="Times New Roman" w:cs="Times New Roman"/>
-          <w:sz w:val="20"/>
-          <w:szCs w:val="20"/>
-          <w:lang w:eastAsia="en-IN"/>
-        </w:rPr>
-        <w:t>We</w:t>
-      </w:r>
-      <w:r>
-        <w:rPr>
-          <w:rFonts w:ascii="Times New Roman" w:eastAsia="Times New Roman" w:hAnsi="Times New Roman" w:cs="Times New Roman"/>
-          <w:sz w:val="20"/>
-          <w:szCs w:val="20"/>
-          <w:lang w:eastAsia="en-IN"/>
-        </w:rPr>
-        <w:t xml:space="preserve"> explored how to use embeddings to represent categorical variables. </w:t>
-      </w:r>
-      <w:proofErr w:type="gramStart"/>
-      <w:r>
-        <w:rPr>
-          <w:rFonts w:ascii="Times New Roman" w:eastAsia="Times New Roman" w:hAnsi="Times New Roman" w:cs="Times New Roman"/>
-          <w:sz w:val="20"/>
-          <w:szCs w:val="20"/>
-          <w:lang w:eastAsia="en-IN"/>
-        </w:rPr>
-        <w:t>Furthermore,  showed</w:t>
-      </w:r>
-      <w:proofErr w:type="gramEnd"/>
-      <w:r>
-        <w:rPr>
-          <w:rFonts w:ascii="Times New Roman" w:eastAsia="Times New Roman" w:hAnsi="Times New Roman" w:cs="Times New Roman"/>
-          <w:sz w:val="20"/>
-          <w:szCs w:val="20"/>
-          <w:lang w:eastAsia="en-IN"/>
-        </w:rPr>
-        <w:t xml:space="preserve"> how to represent categorical variables with embeddings and add other variable to create a more complex model. Both posts focused on the </w:t>
-      </w:r>
-      <w:proofErr w:type="spellStart"/>
-      <w:r>
-        <w:rPr>
-          <w:rFonts w:ascii="Times New Roman" w:eastAsia="Times New Roman" w:hAnsi="Times New Roman" w:cs="Times New Roman"/>
-          <w:sz w:val="20"/>
-          <w:szCs w:val="20"/>
-          <w:lang w:eastAsia="en-IN"/>
-        </w:rPr>
-        <w:t>Keras</w:t>
-      </w:r>
-      <w:proofErr w:type="spellEnd"/>
-      <w:r>
-        <w:rPr>
-          <w:rFonts w:ascii="Times New Roman" w:eastAsia="Times New Roman" w:hAnsi="Times New Roman" w:cs="Times New Roman"/>
-          <w:sz w:val="20"/>
-          <w:szCs w:val="20"/>
-          <w:lang w:eastAsia="en-IN"/>
-        </w:rPr>
-        <w:t xml:space="preserve"> (R) functionality. </w:t>
-      </w:r>
-      <w:r>
-        <w:rPr>
-          <w:rFonts w:ascii="Times New Roman" w:eastAsia="Times New Roman" w:hAnsi="Times New Roman" w:cs="Times New Roman"/>
-          <w:sz w:val="20"/>
-          <w:szCs w:val="20"/>
-          <w:lang w:eastAsia="en-IN"/>
-        </w:rPr>
-        <w:t>C</w:t>
-      </w:r>
-      <w:r>
-        <w:rPr>
-          <w:rFonts w:ascii="Times New Roman" w:eastAsia="Times New Roman" w:hAnsi="Times New Roman" w:cs="Times New Roman"/>
-          <w:sz w:val="20"/>
-          <w:szCs w:val="20"/>
-          <w:lang w:eastAsia="en-IN"/>
-        </w:rPr>
-        <w:t xml:space="preserve">oncluded that it feels artificial to represent categorical variables with embeddings in </w:t>
-      </w:r>
-      <w:proofErr w:type="spellStart"/>
-      <w:r>
-        <w:rPr>
-          <w:rFonts w:ascii="Times New Roman" w:eastAsia="Times New Roman" w:hAnsi="Times New Roman" w:cs="Times New Roman"/>
-          <w:sz w:val="20"/>
-          <w:szCs w:val="20"/>
-          <w:lang w:eastAsia="en-IN"/>
-        </w:rPr>
-        <w:t>Keras</w:t>
-      </w:r>
-      <w:proofErr w:type="spellEnd"/>
-      <w:r>
-        <w:rPr>
-          <w:rFonts w:ascii="Times New Roman" w:eastAsia="Times New Roman" w:hAnsi="Times New Roman" w:cs="Times New Roman"/>
-          <w:sz w:val="20"/>
-          <w:szCs w:val="20"/>
-          <w:lang w:eastAsia="en-IN"/>
-        </w:rPr>
-        <w:t xml:space="preserve">. Especially concatenating multiple input layers is quite cumbersome with the current </w:t>
-      </w:r>
-      <w:proofErr w:type="spellStart"/>
-      <w:r>
-        <w:rPr>
-          <w:rFonts w:ascii="Times New Roman" w:eastAsia="Times New Roman" w:hAnsi="Times New Roman" w:cs="Times New Roman"/>
-          <w:sz w:val="20"/>
-          <w:szCs w:val="20"/>
-          <w:lang w:eastAsia="en-IN"/>
-        </w:rPr>
-        <w:t>Keras</w:t>
-      </w:r>
-      <w:proofErr w:type="spellEnd"/>
-      <w:r>
-        <w:rPr>
-          <w:rFonts w:ascii="Times New Roman" w:eastAsia="Times New Roman" w:hAnsi="Times New Roman" w:cs="Times New Roman"/>
-          <w:sz w:val="20"/>
-          <w:szCs w:val="20"/>
-          <w:lang w:eastAsia="en-IN"/>
-        </w:rPr>
-        <w:t xml:space="preserve"> interface.</w:t>
-      </w:r>
-    </w:p>
-    <w:p>
-      <w:pPr>
-        <w:spacing w:before="100" w:beforeAutospacing="1" w:after="100" w:afterAutospacing="1" w:line="240" w:lineRule="auto"/>
-        <w:rPr>
-          <w:rFonts w:ascii="Times New Roman" w:eastAsia="Times New Roman" w:hAnsi="Times New Roman" w:cs="Times New Roman"/>
-          <w:sz w:val="20"/>
-          <w:szCs w:val="20"/>
-          <w:lang w:eastAsia="en-IN"/>
-        </w:rPr>
-      </w:pPr>
-      <w:r>
-        <w:rPr>
-          <w:rFonts w:ascii="Times New Roman" w:eastAsia="Times New Roman" w:hAnsi="Times New Roman" w:cs="Times New Roman"/>
-          <w:sz w:val="20"/>
-          <w:szCs w:val="20"/>
-          <w:lang w:eastAsia="en-IN"/>
-        </w:rPr>
-        <w:t xml:space="preserve">This week, I watched the </w:t>
-      </w:r>
-      <w:hyperlink r:id="rId6" w:tgtFrame="_blank" w:history="1">
         <w:r>
           <w:rPr>
             <w:rFonts w:ascii="Times New Roman" w:eastAsia="Times New Roman" w:hAnsi="Times New Roman" w:cs="Times New Roman"/>
@@ -401,7 +348,7 @@
         </w:rPr>
         <w:t>#</w:t>
       </w:r>
-      <w:hyperlink r:id="rId7" w:tgtFrame="_blank" w:history="1">
+      <w:hyperlink r:id="rId5" w:tgtFrame="_blank" w:history="1">
         <w:r>
           <w:rPr>
             <w:rFonts w:ascii="Courier New" w:eastAsia="Times New Roman" w:hAnsi="Courier New" w:cs="Courier New"/>
@@ -4814,7 +4761,7 @@
                     </pic:cNvPicPr>
                   </pic:nvPicPr>
                   <pic:blipFill>
-                    <a:blip r:embed="rId8">
+                    <a:blip r:embed="rId6">
                       <a:extLst>
                         <a:ext uri="{28A0092B-C50C-407E-A947-70E740481C1C}">
                           <a14:useLocalDpi xmlns:a14="http://schemas.microsoft.com/office/drawing/2010/main" val="0"/>
